--- a/docs/src/ТП.docx
+++ b/docs/src/ТП.docx
@@ -334,7 +334,7 @@
         <w:pStyle w:val="12"/>
       </w:pPr>
       <w:r>
-        <w:t>Профессор департамента программной инженерии факультета компьютерных наук</w:t>
+        <w:t>Доцент факультета компьютерных наук и департамента больших данных и информационного поиска</w:t>
       </w:r>
     </w:p>
     <w:p>
@@ -369,6 +369,7 @@
         <w:pStyle w:val="12"/>
       </w:pPr>
       <w:r>
+        <w:lastRenderedPageBreak/>
         <w:t>УТВЕРЖДАЮ</w:t>
       </w:r>
     </w:p>
@@ -377,9 +378,10 @@
         <w:pStyle w:val="12"/>
       </w:pPr>
       <w:r>
-        <w:lastRenderedPageBreak/>
         <w:t>Академический руководитель образовательной программы «Программная инженерия», канд. техн. наук, профессор ДПИ ФКН</w:t>
       </w:r>
+      <w:bookmarkStart w:id="1" w:name="_GoBack"/>
+      <w:bookmarkEnd w:id="1"/>
     </w:p>
     <w:p>
       <w:pPr>
@@ -999,9 +1001,16 @@
         </w:sectPr>
       </w:pPr>
     </w:p>
-    <w:bookmarkStart w:id="1" w:name="_Toc40792116" w:displacedByCustomXml="next"/>
+    <w:bookmarkStart w:id="2" w:name="_Toc40792116" w:displacedByCustomXml="next"/>
     <w:sdt>
       <w:sdtPr>
+        <w:rPr>
+          <w:rFonts w:eastAsiaTheme="minorHAnsi" w:cs="Times New Roman"/>
+          <w:b w:val="0"/>
+          <w:color w:val="auto"/>
+          <w:sz w:val="24"/>
+          <w:szCs w:val="24"/>
+        </w:rPr>
         <w:id w:val="1401559513"/>
         <w:docPartObj>
           <w:docPartGallery w:val="Table of Contents"/>
@@ -1010,11 +1019,7 @@
       </w:sdtPr>
       <w:sdtEndPr>
         <w:rPr>
-          <w:rFonts w:eastAsiaTheme="minorHAnsi" w:cs="Times New Roman"/>
           <w:bCs/>
-          <w:color w:val="auto"/>
-          <w:sz w:val="24"/>
-          <w:szCs w:val="24"/>
         </w:rPr>
       </w:sdtEndPr>
       <w:sdtContent>
@@ -1025,7 +1030,7 @@
           <w:r>
             <w:t>Содержание</w:t>
           </w:r>
-          <w:bookmarkEnd w:id="1"/>
+          <w:bookmarkEnd w:id="2"/>
         </w:p>
         <w:p>
           <w:pPr>
@@ -1670,8 +1675,6 @@
         </w:rPr>
         <w:br w:type="page"/>
       </w:r>
-      <w:bookmarkStart w:id="2" w:name="_GoBack"/>
-      <w:bookmarkEnd w:id="2"/>
     </w:p>
     <w:p>
       <w:pPr>
@@ -1704,16 +1707,7 @@
     </w:p>
     <w:p>
       <w:r>
-        <w:t>Программа состоит из</w:t>
-      </w:r>
-      <w:r>
-        <w:t xml:space="preserve"> 34</w:t>
-      </w:r>
-      <w:r>
-        <w:t xml:space="preserve"> классов</w:t>
-      </w:r>
-      <w:r>
-        <w:t xml:space="preserve">, и </w:t>
+        <w:t xml:space="preserve">Программа состоит из 34 классов, и </w:t>
       </w:r>
       <w:r>
         <w:t>четырех</w:t>
@@ -25544,7 +25538,7 @@
 </file>
 
 <file path=customXml/itemProps1.xml><?xml version="1.0" encoding="utf-8"?>
-<ds:datastoreItem xmlns:ds="http://schemas.openxmlformats.org/officeDocument/2006/customXml" ds:itemID="{48A86531-0D35-413D-8636-DF41CAA80AE7}">
+<ds:datastoreItem xmlns:ds="http://schemas.openxmlformats.org/officeDocument/2006/customXml" ds:itemID="{D6899CD2-424D-4807-AB28-5BF47B273E5D}">
   <ds:schemaRefs>
     <ds:schemaRef ds:uri="http://schemas.openxmlformats.org/officeDocument/2006/bibliography"/>
   </ds:schemaRefs>
